--- a/Docs/Observaciones-Lab 9.docx
+++ b/Docs/Observaciones-Lab 9.docx
@@ -4,7 +4,7 @@
   <w:body>
     <w:p>
       <w:pPr>
-        <w:pStyle w:val="Title"/>
+        <w:pStyle w:val="Ttulo"/>
         <w:jc w:val="center"/>
         <w:rPr>
           <w:b/>
@@ -25,6 +25,28 @@
     </w:p>
     <w:p>
       <w:pPr>
+        <w:jc w:val="center"/>
+        <w:rPr>
+          <w:b/>
+          <w:bCs/>
+          <w:sz w:val="36"/>
+          <w:szCs w:val="36"/>
+          <w:lang w:val="es-CO"/>
+        </w:rPr>
+      </w:pPr>
+      <w:r>
+        <w:rPr>
+          <w:b/>
+          <w:bCs/>
+          <w:sz w:val="36"/>
+          <w:szCs w:val="36"/>
+          <w:lang w:val="es-CO"/>
+        </w:rPr>
+        <w:t>LabGraph-S13-G01</w:t>
+      </w:r>
+    </w:p>
+    <w:p>
+      <w:pPr>
         <w:spacing w:after="0"/>
         <w:jc w:val="right"/>
         <w:rPr>
@@ -37,24 +59,22 @@
           <w:noProof w:val="0"/>
           <w:lang w:val="es-CO"/>
         </w:rPr>
-        <w:t xml:space="preserve">Estudiante </w:t>
+        <w:t>Isai Daniel Chacón Silva</w:t>
       </w:r>
       <w:r>
         <w:rPr>
           <w:noProof w:val="0"/>
           <w:lang w:val="es-CO"/>
         </w:rPr>
-        <w:t xml:space="preserve">1 Cod </w:t>
-      </w:r>
-      <w:proofErr w:type="spellStart"/>
+        <w:t xml:space="preserve"> Cod </w:t>
+      </w:r>
       <w:r>
         <w:rPr>
           <w:noProof w:val="0"/>
           <w:lang w:val="es-CO"/>
         </w:rPr>
-        <w:t>XXXX</w:t>
-      </w:r>
-      <w:proofErr w:type="spellEnd"/>
+        <w:t>201912015</w:t>
+      </w:r>
     </w:p>
     <w:p>
       <w:pPr>
@@ -70,28 +90,26 @@
           <w:noProof w:val="0"/>
           <w:lang w:val="es-CO"/>
         </w:rPr>
-        <w:t xml:space="preserve">Estudiante </w:t>
+        <w:t>Nicolás Aparicio Claros</w:t>
       </w:r>
       <w:r>
         <w:rPr>
           <w:noProof w:val="0"/>
           <w:lang w:val="es-CO"/>
         </w:rPr>
-        <w:t xml:space="preserve">2 Cod </w:t>
-      </w:r>
-      <w:proofErr w:type="spellStart"/>
+        <w:t xml:space="preserve"> Cod </w:t>
+      </w:r>
       <w:r>
         <w:rPr>
           <w:noProof w:val="0"/>
           <w:lang w:val="es-CO"/>
         </w:rPr>
-        <w:t>XXXX</w:t>
-      </w:r>
-      <w:proofErr w:type="spellEnd"/>
+        <w:t>201911357</w:t>
+      </w:r>
     </w:p>
     <w:p>
       <w:pPr>
-        <w:pStyle w:val="Heading1"/>
+        <w:pStyle w:val="Ttulo1"/>
         <w:rPr>
           <w:b/>
           <w:bCs/>
@@ -111,7 +129,7 @@
     </w:p>
     <w:p>
       <w:pPr>
-        <w:pStyle w:val="ListParagraph"/>
+        <w:pStyle w:val="Prrafodelista"/>
         <w:numPr>
           <w:ilvl w:val="0"/>
           <w:numId w:val="18"/>
@@ -131,13 +149,159 @@
     <w:p>
       <w:pPr>
         <w:rPr>
-          <w:lang w:val="es-419"/>
-        </w:rPr>
-      </w:pPr>
+          <w:i/>
+          <w:iCs/>
+          <w:lang w:val="es-419"/>
+        </w:rPr>
+      </w:pPr>
+      <w:r>
+        <w:rPr>
+          <w:lang w:val="es-419"/>
+        </w:rPr>
+        <w:t xml:space="preserve">La </w:t>
+      </w:r>
+      <w:r>
+        <w:rPr>
+          <w:lang w:val="es-419"/>
+        </w:rPr>
+        <w:t>instrucción</w:t>
+      </w:r>
+      <w:r>
+        <w:rPr>
+          <w:lang w:val="es-419"/>
+        </w:rPr>
+        <w:t xml:space="preserve"> utilizada </w:t>
+      </w:r>
+      <w:r>
+        <w:rPr>
+          <w:lang w:val="es-419"/>
+        </w:rPr>
+        <w:t xml:space="preserve">para cambiar el límite de recursión de Python </w:t>
+      </w:r>
+      <w:r>
+        <w:rPr>
+          <w:lang w:val="es-419"/>
+        </w:rPr>
+        <w:t xml:space="preserve">se encuentra dentro del bloque </w:t>
+      </w:r>
+      <w:r>
+        <w:rPr>
+          <w:i/>
+          <w:iCs/>
+          <w:lang w:val="es-419"/>
+        </w:rPr>
+        <w:t xml:space="preserve">main </w:t>
+      </w:r>
+      <w:r>
+        <w:rPr>
+          <w:lang w:val="es-419"/>
+        </w:rPr>
+        <w:t xml:space="preserve">del código en el archivo </w:t>
+      </w:r>
+      <w:r>
+        <w:rPr>
+          <w:i/>
+          <w:iCs/>
+          <w:lang w:val="es-419"/>
+        </w:rPr>
+        <w:t>view.py</w:t>
+      </w:r>
+      <w:r>
+        <w:rPr>
+          <w:lang w:val="es-419"/>
+        </w:rPr>
+        <w:t xml:space="preserve">. Esta es, más específicamente, la función </w:t>
+      </w:r>
+      <w:r>
+        <w:rPr>
+          <w:i/>
+          <w:iCs/>
+          <w:lang w:val="es-419"/>
+        </w:rPr>
+        <w:t xml:space="preserve">setrecursionlimit </w:t>
+      </w:r>
+      <w:r>
+        <w:rPr>
+          <w:lang w:val="es-419"/>
+        </w:rPr>
+        <w:t xml:space="preserve">del módulo </w:t>
+      </w:r>
+      <w:r>
+        <w:rPr>
+          <w:i/>
+          <w:iCs/>
+          <w:lang w:val="es-419"/>
+        </w:rPr>
+        <w:t xml:space="preserve">sys </w:t>
+      </w:r>
+      <w:r>
+        <w:rPr>
+          <w:lang w:val="es-419"/>
+        </w:rPr>
+        <w:t xml:space="preserve">con </w:t>
+      </w:r>
+      <w:r>
+        <w:rPr>
+          <w:lang w:val="es-419"/>
+        </w:rPr>
+        <w:t>un</w:t>
+      </w:r>
+      <w:r>
+        <w:rPr>
+          <w:lang w:val="es-419"/>
+        </w:rPr>
+        <w:t xml:space="preserve"> valor de</w:t>
+      </w:r>
+      <m:oMath>
+        <m:r>
+          <w:rPr>
+            <w:rFonts w:ascii="Cambria Math" w:hAnsi="Cambria Math"/>
+            <w:lang w:val="es-419"/>
+          </w:rPr>
+          <m:t xml:space="preserve"> </m:t>
+        </m:r>
+        <m:sSup>
+          <m:sSupPr>
+            <m:ctrlPr>
+              <w:rPr>
+                <w:rFonts w:ascii="Cambria Math" w:hAnsi="Cambria Math"/>
+                <w:i/>
+                <w:iCs/>
+                <w:lang w:val="es-419"/>
+              </w:rPr>
+            </m:ctrlPr>
+          </m:sSupPr>
+          <m:e>
+            <m:r>
+              <w:rPr>
+                <w:rFonts w:ascii="Cambria Math" w:hAnsi="Cambria Math"/>
+                <w:lang w:val="es-419"/>
+              </w:rPr>
+              <m:t>2</m:t>
+            </m:r>
+          </m:e>
+          <m:sup>
+            <m:r>
+              <w:rPr>
+                <w:rFonts w:ascii="Cambria Math" w:hAnsi="Cambria Math"/>
+                <w:lang w:val="es-419"/>
+              </w:rPr>
+              <m:t>20</m:t>
+            </m:r>
+          </m:sup>
+        </m:sSup>
+      </m:oMath>
+      <w:r>
+        <w:rPr>
+          <w:iCs/>
+          <w:lang w:val="es-419"/>
+        </w:rPr>
+        <w:t xml:space="preserve"> como parámetro.</w:t>
+      </w:r>
     </w:p>
     <w:p>
       <w:pPr>
-        <w:pStyle w:val="ListParagraph"/>
+        <w:pStyle w:val="Prrafodelista"/>
         <w:numPr>
           <w:ilvl w:val="0"/>
           <w:numId w:val="18"/>
@@ -157,13 +321,73 @@
     <w:p>
       <w:pPr>
         <w:rPr>
-          <w:lang w:val="es-419"/>
-        </w:rPr>
-      </w:pPr>
+          <w:lang w:val="es-CO"/>
+        </w:rPr>
+      </w:pPr>
+      <w:r>
+        <w:rPr>
+          <w:lang w:val="es-419"/>
+        </w:rPr>
+        <w:t>Es necesario realizar este cambio, ya que al trabajar con este tipo de datos y en especial con estructuras de datos tales como los grafos, es posible alcanzar el tope de recursión por defecto en Python.</w:t>
+      </w:r>
+      <w:r>
+        <w:rPr>
+          <w:lang w:val="es-419"/>
+        </w:rPr>
+        <w:t xml:space="preserve"> Es por esto que, el módulo </w:t>
+      </w:r>
+      <w:r>
+        <w:rPr>
+          <w:i/>
+          <w:iCs/>
+          <w:lang w:val="es-419"/>
+        </w:rPr>
+        <w:t>sys</w:t>
+      </w:r>
+      <w:r>
+        <w:rPr>
+          <w:lang w:val="es-419"/>
+        </w:rPr>
+        <w:t>, permite acceder y modificar valores preestablecidos para el intérprete que se esté utilizando. Redefinir el límite de recursión previene al programa de entrar en un loop infinito, lo cual podría llevar al desbordamiento de la pila C, con la cual trabaja Python</w:t>
+      </w:r>
+      <w:r>
+        <w:rPr>
+          <w:rFonts w:ascii="Calibri" w:hAnsi="Calibri" w:cs="Calibri"/>
+          <w:lang w:val="es-419"/>
+        </w:rPr>
+        <w:t xml:space="preserve">. Es por esto que </w:t>
+      </w:r>
+      <w:r>
+        <w:rPr>
+          <w:rFonts w:ascii="Calibri" w:hAnsi="Calibri" w:cs="Calibri"/>
+          <w:color w:val="000000"/>
+          <w:shd w:val="clear" w:color="auto" w:fill="F5F5F5"/>
+          <w:lang w:val="es-CO"/>
+        </w:rPr>
+        <w:t xml:space="preserve">se busca establecer un límite más alto cuando </w:t>
+      </w:r>
+      <w:r>
+        <w:rPr>
+          <w:rFonts w:ascii="Calibri" w:hAnsi="Calibri" w:cs="Calibri"/>
+          <w:color w:val="000000"/>
+          <w:shd w:val="clear" w:color="auto" w:fill="F5F5F5"/>
+          <w:lang w:val="es-CO"/>
+        </w:rPr>
+        <w:t xml:space="preserve">se </w:t>
+      </w:r>
+      <w:r>
+        <w:rPr>
+          <w:rFonts w:ascii="Calibri" w:hAnsi="Calibri" w:cs="Calibri"/>
+          <w:color w:val="000000"/>
+          <w:shd w:val="clear" w:color="auto" w:fill="F5F5F5"/>
+          <w:lang w:val="es-CO"/>
+        </w:rPr>
+        <w:t>tiene un programa que requiere una recursividad profunda y una plataforma que admita un límite más alto.</w:t>
+      </w:r>
     </w:p>
     <w:p>
       <w:pPr>
-        <w:pStyle w:val="ListParagraph"/>
+        <w:pStyle w:val="Prrafodelista"/>
         <w:numPr>
           <w:ilvl w:val="0"/>
           <w:numId w:val="18"/>
@@ -183,13 +407,39 @@
     <w:p>
       <w:pPr>
         <w:rPr>
-          <w:lang w:val="es-419"/>
-        </w:rPr>
-      </w:pPr>
+          <w:lang w:val="es-CO"/>
+        </w:rPr>
+      </w:pPr>
+      <w:r>
+        <w:rPr>
+          <w:lang w:val="es-419"/>
+        </w:rPr>
+        <w:t>Para obtener el valor inicial del límite de recursión de Python se utilizó la función</w:t>
+      </w:r>
+      <w:r>
+        <w:rPr>
+          <w:lang w:val="es-419"/>
+        </w:rPr>
+        <w:t xml:space="preserve"> </w:t>
+      </w:r>
+      <w:r>
+        <w:rPr>
+          <w:i/>
+          <w:iCs/>
+          <w:lang w:val="es-419"/>
+        </w:rPr>
+        <w:t>sys.getrecursionlimit()</w:t>
+      </w:r>
+      <w:r>
+        <w:rPr>
+          <w:lang w:val="es-419"/>
+        </w:rPr>
+        <w:t xml:space="preserve"> antes de mapear este valor a su nuevo límite más alto. El valor obtenido fue: 1000.</w:t>
+      </w:r>
     </w:p>
     <w:p>
       <w:pPr>
-        <w:pStyle w:val="ListParagraph"/>
+        <w:pStyle w:val="Prrafodelista"/>
         <w:numPr>
           <w:ilvl w:val="0"/>
           <w:numId w:val="18"/>
@@ -215,7 +465,7 @@
     </w:p>
     <w:p>
       <w:pPr>
-        <w:pStyle w:val="ListParagraph"/>
+        <w:pStyle w:val="Prrafodelista"/>
         <w:numPr>
           <w:ilvl w:val="0"/>
           <w:numId w:val="18"/>
@@ -234,6 +484,7 @@
     </w:p>
     <w:p>
       <w:pPr>
+        <w:pStyle w:val="Prrafodelista"/>
         <w:rPr>
           <w:lang w:val="es-419"/>
         </w:rPr>
@@ -241,7 +492,119 @@
     </w:p>
     <w:p>
       <w:pPr>
-        <w:pStyle w:val="ListParagraph"/>
+        <w:pStyle w:val="Prrafodelista"/>
+        <w:ind w:left="360"/>
+        <w:rPr>
+          <w:lang w:val="es-CO"/>
+        </w:rPr>
+      </w:pPr>
+      <w:r>
+        <w:rPr>
+          <w:lang w:val="es-CO"/>
+        </w:rPr>
+        <w:t>Para el grafo de este laboratorio, l</w:t>
+      </w:r>
+      <w:r>
+        <w:rPr>
+          <w:lang w:val="es-CO"/>
+        </w:rPr>
+        <w:t xml:space="preserve">os arcos representan segmentos de ruta que comunican dos </w:t>
+      </w:r>
+      <w:r>
+        <w:rPr>
+          <w:lang w:val="es-CO"/>
+        </w:rPr>
+        <w:t>estaciones</w:t>
+      </w:r>
+      <w:r>
+        <w:rPr>
+          <w:lang w:val="es-CO"/>
+        </w:rPr>
+        <w:t xml:space="preserve"> en el sistema de rutas de Singapur</w:t>
+      </w:r>
+      <w:r>
+        <w:rPr>
+          <w:lang w:val="es-CO"/>
+        </w:rPr>
+        <w:t>; para las cuales se tiene</w:t>
+      </w:r>
+      <w:r>
+        <w:rPr>
+          <w:lang w:val="es-CO"/>
+        </w:rPr>
+        <w:t xml:space="preserve"> como peso</w:t>
+      </w:r>
+      <w:r>
+        <w:rPr>
+          <w:lang w:val="es-CO"/>
+        </w:rPr>
+        <w:t xml:space="preserve"> </w:t>
+      </w:r>
+      <w:r>
+        <w:rPr>
+          <w:lang w:val="es-CO"/>
+        </w:rPr>
+        <w:t>la distancia entre dos estaciones</w:t>
+      </w:r>
+      <w:r>
+        <w:rPr>
+          <w:lang w:val="es-CO"/>
+        </w:rPr>
+        <w:t xml:space="preserve"> </w:t>
+      </w:r>
+      <w:r>
+        <w:rPr>
+          <w:lang w:val="es-CO"/>
+        </w:rPr>
+        <w:t>respectivamente</w:t>
+      </w:r>
+      <w:r>
+        <w:rPr>
+          <w:lang w:val="es-CO"/>
+        </w:rPr>
+        <w:t xml:space="preserve">. </w:t>
+      </w:r>
+      <w:r>
+        <w:rPr>
+          <w:lang w:val="es-CO"/>
+        </w:rPr>
+        <w:t>También</w:t>
+      </w:r>
+      <w:r>
+        <w:rPr>
+          <w:lang w:val="es-CO"/>
+        </w:rPr>
+        <w:t xml:space="preserve">, es importante resaltar que el grafo es dirigido, dado que las rutas tienen una dirección </w:t>
+      </w:r>
+      <w:r>
+        <w:rPr>
+          <w:lang w:val="es-CO"/>
+        </w:rPr>
+        <w:t xml:space="preserve">definida </w:t>
+      </w:r>
+      <w:r>
+        <w:rPr>
+          <w:lang w:val="es-CO"/>
+        </w:rPr>
+        <w:t>en particular</w:t>
+      </w:r>
+      <w:r>
+        <w:rPr>
+          <w:lang w:val="es-CO"/>
+        </w:rPr>
+        <w:t xml:space="preserve"> entre las estaciones.</w:t>
+      </w:r>
+    </w:p>
+    <w:p>
+      <w:pPr>
+        <w:rPr>
+          <w:lang w:val="es-419"/>
+        </w:rPr>
+      </w:pPr>
+    </w:p>
+    <w:p>
+      <w:pPr>
+        <w:pStyle w:val="Prrafodelista"/>
         <w:numPr>
           <w:ilvl w:val="0"/>
           <w:numId w:val="18"/>
@@ -264,10 +627,154 @@
           <w:lang w:val="es-419"/>
         </w:rPr>
       </w:pPr>
+      <w:r>
+        <w:rPr>
+          <w:lang w:val="es-419"/>
+        </w:rPr>
+        <w:t xml:space="preserve">Inicialmente, al instanciar el </w:t>
+      </w:r>
+      <w:r>
+        <w:rPr>
+          <w:i/>
+          <w:iCs/>
+          <w:lang w:val="es-419"/>
+        </w:rPr>
+        <w:t xml:space="preserve">analyzer </w:t>
+      </w:r>
+      <w:r>
+        <w:rPr>
+          <w:lang w:val="es-419"/>
+        </w:rPr>
+        <w:t xml:space="preserve">en el </w:t>
+      </w:r>
+      <w:r>
+        <w:rPr>
+          <w:i/>
+          <w:iCs/>
+          <w:lang w:val="es-419"/>
+        </w:rPr>
+        <w:t>model.py</w:t>
+      </w:r>
+      <w:r>
+        <w:rPr>
+          <w:lang w:val="es-419"/>
+        </w:rPr>
+        <w:t xml:space="preserve">, se puede observar que el número de elementos para el mapa de paradas se inicializa con </w:t>
+      </w:r>
+      <w:r>
+        <w:rPr>
+          <w:i/>
+          <w:iCs/>
+          <w:lang w:val="es-419"/>
+        </w:rPr>
+        <w:t xml:space="preserve">numelements=14000 </w:t>
+      </w:r>
+      <w:r>
+        <w:rPr>
+          <w:lang w:val="es-419"/>
+        </w:rPr>
+        <w:t xml:space="preserve">y </w:t>
+      </w:r>
     </w:p>
     <w:p>
       <w:pPr>
-        <w:pStyle w:val="ListParagraph"/>
+        <w:rPr>
+          <w:lang w:val="es-419"/>
+        </w:rPr>
+      </w:pPr>
+      <w:r>
+        <w:rPr>
+          <w:lang w:val="es-419"/>
+        </w:rPr>
+        <w:lastRenderedPageBreak/>
+        <w:t xml:space="preserve">Al utilizar </w:t>
+      </w:r>
+      <w:r>
+        <w:rPr>
+          <w:lang w:val="es-419"/>
+        </w:rPr>
+        <w:t xml:space="preserve">el archivo </w:t>
+      </w:r>
+      <w:r>
+        <w:rPr>
+          <w:i/>
+          <w:iCs/>
+          <w:lang w:val="es-419"/>
+        </w:rPr>
+        <w:t>bus_routes_14000</w:t>
+      </w:r>
+      <w:r>
+        <w:rPr>
+          <w:lang w:val="es-419"/>
+        </w:rPr>
+        <w:t>, aquel con mayor cantidad de datos, se obtuvieron los siguientes tamaños del grafo:</w:t>
+      </w:r>
+    </w:p>
+    <w:p>
+      <w:pPr>
+        <w:jc w:val="center"/>
+        <w:rPr>
+          <w:lang w:val="es-419"/>
+        </w:rPr>
+      </w:pPr>
+      <w:r>
+        <w:rPr>
+          <w:lang w:val="es-419"/>
+        </w:rPr>
+        <w:drawing>
+          <wp:inline distT="0" distB="0" distL="0" distR="0" wp14:anchorId="5AC6D248" wp14:editId="187E006E">
+            <wp:extent cx="3650296" cy="487722"/>
+            <wp:effectExtent l="0" t="0" r="7620" b="7620"/>
+            <wp:docPr id="1" name="Imagen 1" descr="Texto&#10;&#10;Descripción generada automáticamente"/>
+            <wp:cNvGraphicFramePr>
+              <a:graphicFrameLocks xmlns:a="http://schemas.openxmlformats.org/drawingml/2006/main" noChangeAspect="1"/>
+            </wp:cNvGraphicFramePr>
+            <a:graphic xmlns:a="http://schemas.openxmlformats.org/drawingml/2006/main">
+              <a:graphicData uri="http://schemas.openxmlformats.org/drawingml/2006/picture">
+                <pic:pic xmlns:pic="http://schemas.openxmlformats.org/drawingml/2006/picture">
+                  <pic:nvPicPr>
+                    <pic:cNvPr id="1" name="Imagen 1" descr="Texto&#10;&#10;Descripción generada automáticamente"/>
+                    <pic:cNvPicPr/>
+                  </pic:nvPicPr>
+                  <pic:blipFill>
+                    <a:blip r:embed="rId8"/>
+                    <a:stretch>
+                      <a:fillRect/>
+                    </a:stretch>
+                  </pic:blipFill>
+                  <pic:spPr>
+                    <a:xfrm>
+                      <a:off x="0" y="0"/>
+                      <a:ext cx="3650296" cy="487722"/>
+                    </a:xfrm>
+                    <a:prstGeom prst="rect">
+                      <a:avLst/>
+                    </a:prstGeom>
+                  </pic:spPr>
+                </pic:pic>
+              </a:graphicData>
+            </a:graphic>
+          </wp:inline>
+        </w:drawing>
+      </w:r>
+    </w:p>
+    <w:p>
+      <w:pPr>
+        <w:jc w:val="center"/>
+        <w:rPr>
+          <w:lang w:val="es-419"/>
+        </w:rPr>
+      </w:pPr>
+      <w:r>
+        <w:rPr>
+          <w:lang w:val="es-419"/>
+        </w:rPr>
+        <w:t>Figura 1.</w:t>
+      </w:r>
+    </w:p>
+    <w:p>
+      <w:pPr>
+        <w:pStyle w:val="Prrafodelista"/>
         <w:numPr>
           <w:ilvl w:val="0"/>
           <w:numId w:val="18"/>
@@ -290,10 +797,160 @@
           <w:lang w:val="es-419"/>
         </w:rPr>
       </w:pPr>
+      <w:r>
+        <w:rPr>
+          <w:lang w:val="es-419"/>
+        </w:rPr>
+        <w:t xml:space="preserve">Se utiliza un analizador que es un diccionario nativo de Python. Este, por su parte, posee una </w:t>
+      </w:r>
+      <w:r>
+        <w:rPr>
+          <w:i/>
+          <w:iCs/>
+          <w:lang w:val="es-419"/>
+        </w:rPr>
+        <w:t xml:space="preserve">keys </w:t>
+      </w:r>
+      <w:r>
+        <w:rPr>
+          <w:lang w:val="es-419"/>
+        </w:rPr>
+        <w:t xml:space="preserve">alusiva a las paradas de autobús y conexiones entre estas, cuyos </w:t>
+      </w:r>
+      <w:r>
+        <w:rPr>
+          <w:i/>
+          <w:iCs/>
+          <w:lang w:val="es-419"/>
+        </w:rPr>
+        <w:t xml:space="preserve">values </w:t>
+      </w:r>
+      <w:r>
+        <w:rPr>
+          <w:lang w:val="es-419"/>
+        </w:rPr>
+        <w:t xml:space="preserve">son un </w:t>
+      </w:r>
+      <w:r>
+        <w:rPr>
+          <w:b/>
+          <w:bCs/>
+          <w:lang w:val="es-419"/>
+        </w:rPr>
+        <w:t>mapa</w:t>
+      </w:r>
+      <w:r>
+        <w:rPr>
+          <w:lang w:val="es-419"/>
+        </w:rPr>
+        <w:t xml:space="preserve"> y un </w:t>
+      </w:r>
+      <w:r>
+        <w:rPr>
+          <w:b/>
+          <w:bCs/>
+          <w:lang w:val="es-419"/>
+        </w:rPr>
+        <w:t>grafo</w:t>
+      </w:r>
+      <w:r>
+        <w:rPr>
+          <w:lang w:val="es-419"/>
+        </w:rPr>
+        <w:t xml:space="preserve"> respectivamente, de la librería de DISCLIB.ADT. </w:t>
+      </w:r>
+      <w:r>
+        <w:rPr>
+          <w:lang w:val="es-419"/>
+        </w:rPr>
+        <w:t>Para este caso de análisis, nos centraremos en la representación del grafo de conexiones.</w:t>
+      </w:r>
     </w:p>
     <w:p>
       <w:pPr>
-        <w:pStyle w:val="ListParagraph"/>
+        <w:jc w:val="center"/>
+        <w:rPr>
+          <w:lang w:val="es-419"/>
+        </w:rPr>
+      </w:pPr>
+      <w:r>
+        <w:rPr>
+          <w:lang w:val="es-419"/>
+        </w:rPr>
+        <w:drawing>
+          <wp:inline distT="0" distB="0" distL="0" distR="0" wp14:anchorId="37D47B5D" wp14:editId="6D8D80DD">
+            <wp:extent cx="5486875" cy="807790"/>
+            <wp:effectExtent l="0" t="0" r="0" b="0"/>
+            <wp:docPr id="2" name="Imagen 2" descr="Interfaz de usuario gráfica, Texto&#10;&#10;Descripción generada automáticamente"/>
+            <wp:cNvGraphicFramePr>
+              <a:graphicFrameLocks xmlns:a="http://schemas.openxmlformats.org/drawingml/2006/main" noChangeAspect="1"/>
+            </wp:cNvGraphicFramePr>
+            <a:graphic xmlns:a="http://schemas.openxmlformats.org/drawingml/2006/main">
+              <a:graphicData uri="http://schemas.openxmlformats.org/drawingml/2006/picture">
+                <pic:pic xmlns:pic="http://schemas.openxmlformats.org/drawingml/2006/picture">
+                  <pic:nvPicPr>
+                    <pic:cNvPr id="2" name="Imagen 2" descr="Interfaz de usuario gráfica, Texto&#10;&#10;Descripción generada automáticamente"/>
+                    <pic:cNvPicPr/>
+                  </pic:nvPicPr>
+                  <pic:blipFill>
+                    <a:blip r:embed="rId9"/>
+                    <a:stretch>
+                      <a:fillRect/>
+                    </a:stretch>
+                  </pic:blipFill>
+                  <pic:spPr>
+                    <a:xfrm>
+                      <a:off x="0" y="0"/>
+                      <a:ext cx="5486875" cy="807790"/>
+                    </a:xfrm>
+                    <a:prstGeom prst="rect">
+                      <a:avLst/>
+                    </a:prstGeom>
+                  </pic:spPr>
+                </pic:pic>
+              </a:graphicData>
+            </a:graphic>
+          </wp:inline>
+        </w:drawing>
+      </w:r>
+    </w:p>
+    <w:p>
+      <w:pPr>
+        <w:jc w:val="center"/>
+        <w:rPr>
+          <w:lang w:val="es-419"/>
+        </w:rPr>
+      </w:pPr>
+      <w:r>
+        <w:rPr>
+          <w:lang w:val="es-419"/>
+        </w:rPr>
+        <w:t>Figura 2.</w:t>
+      </w:r>
+    </w:p>
+    <w:p>
+      <w:pPr>
+        <w:jc w:val="both"/>
+        <w:rPr>
+          <w:lang w:val="es-419"/>
+        </w:rPr>
+      </w:pPr>
+      <w:r>
+        <w:rPr>
+          <w:lang w:val="es-419"/>
+        </w:rPr>
+        <w:t>En el código se puede observar que la estructura de datos utilizado para el grafo es una lista de adyacencia, dirigida, de tamaño</w:t>
+      </w:r>
+      <w:r>
+        <w:rPr>
+          <w:lang w:val="es-419"/>
+        </w:rPr>
+        <w:t xml:space="preserve"> 14,000.</w:t>
+      </w:r>
+    </w:p>
+    <w:p>
+      <w:pPr>
+        <w:pStyle w:val="Prrafodelista"/>
         <w:numPr>
           <w:ilvl w:val="0"/>
           <w:numId w:val="18"/>
@@ -2520,11 +3177,11 @@
       <w:noProof/>
     </w:rPr>
   </w:style>
-  <w:style w:type="paragraph" w:styleId="Heading1">
+  <w:style w:type="paragraph" w:styleId="Ttulo1">
     <w:name w:val="heading 1"/>
     <w:basedOn w:val="Normal"/>
     <w:next w:val="Normal"/>
-    <w:link w:val="Heading1Char"/>
+    <w:link w:val="Ttulo1Car"/>
     <w:uiPriority w:val="9"/>
     <w:qFormat/>
     <w:rsid w:val="003C0715"/>
@@ -2541,11 +3198,11 @@
       <w:szCs w:val="32"/>
     </w:rPr>
   </w:style>
-  <w:style w:type="paragraph" w:styleId="Heading2">
+  <w:style w:type="paragraph" w:styleId="Ttulo2">
     <w:name w:val="heading 2"/>
     <w:basedOn w:val="Normal"/>
     <w:next w:val="Normal"/>
-    <w:link w:val="Heading2Char"/>
+    <w:link w:val="Ttulo2Car"/>
     <w:uiPriority w:val="9"/>
     <w:unhideWhenUsed/>
     <w:qFormat/>
@@ -2563,13 +3220,13 @@
       <w:szCs w:val="26"/>
     </w:rPr>
   </w:style>
-  <w:style w:type="character" w:default="1" w:styleId="DefaultParagraphFont">
+  <w:style w:type="character" w:default="1" w:styleId="Fuentedeprrafopredeter">
     <w:name w:val="Default Paragraph Font"/>
     <w:uiPriority w:val="1"/>
     <w:semiHidden/>
     <w:unhideWhenUsed/>
   </w:style>
-  <w:style w:type="table" w:default="1" w:styleId="TableNormal">
+  <w:style w:type="table" w:default="1" w:styleId="Tablanormal">
     <w:name w:val="Normal Table"/>
     <w:uiPriority w:val="99"/>
     <w:semiHidden/>
@@ -2584,17 +3241,17 @@
       </w:tblCellMar>
     </w:tblPr>
   </w:style>
-  <w:style w:type="numbering" w:default="1" w:styleId="NoList">
+  <w:style w:type="numbering" w:default="1" w:styleId="Sinlista">
     <w:name w:val="No List"/>
     <w:uiPriority w:val="99"/>
     <w:semiHidden/>
     <w:unhideWhenUsed/>
   </w:style>
-  <w:style w:type="paragraph" w:styleId="Title">
+  <w:style w:type="paragraph" w:styleId="Ttulo">
     <w:name w:val="Title"/>
     <w:basedOn w:val="Normal"/>
     <w:next w:val="Normal"/>
-    <w:link w:val="TitleChar"/>
+    <w:link w:val="TtuloCar"/>
     <w:uiPriority w:val="10"/>
     <w:qFormat/>
     <w:rsid w:val="00BA3B38"/>
@@ -2610,10 +3267,10 @@
       <w:szCs w:val="56"/>
     </w:rPr>
   </w:style>
-  <w:style w:type="character" w:customStyle="1" w:styleId="TitleChar">
-    <w:name w:val="Title Char"/>
-    <w:basedOn w:val="DefaultParagraphFont"/>
-    <w:link w:val="Title"/>
+  <w:style w:type="character" w:customStyle="1" w:styleId="TtuloCar">
+    <w:name w:val="Título Car"/>
+    <w:basedOn w:val="Fuentedeprrafopredeter"/>
+    <w:link w:val="Ttulo"/>
     <w:uiPriority w:val="10"/>
     <w:rsid w:val="00BA3B38"/>
     <w:rPr>
@@ -2625,7 +3282,7 @@
       <w:szCs w:val="56"/>
     </w:rPr>
   </w:style>
-  <w:style w:type="paragraph" w:styleId="ListParagraph">
+  <w:style w:type="paragraph" w:styleId="Prrafodelista">
     <w:name w:val="List Paragraph"/>
     <w:basedOn w:val="Normal"/>
     <w:uiPriority w:val="34"/>
@@ -2639,9 +3296,9 @@
       <w:noProof w:val="0"/>
     </w:rPr>
   </w:style>
-  <w:style w:type="character" w:styleId="CommentReference">
+  <w:style w:type="character" w:styleId="Refdecomentario">
     <w:name w:val="annotation reference"/>
-    <w:basedOn w:val="DefaultParagraphFont"/>
+    <w:basedOn w:val="Fuentedeprrafopredeter"/>
     <w:uiPriority w:val="99"/>
     <w:semiHidden/>
     <w:unhideWhenUsed/>
@@ -2651,10 +3308,10 @@
       <w:szCs w:val="16"/>
     </w:rPr>
   </w:style>
-  <w:style w:type="paragraph" w:styleId="CommentText">
+  <w:style w:type="paragraph" w:styleId="Textocomentario">
     <w:name w:val="annotation text"/>
     <w:basedOn w:val="Normal"/>
-    <w:link w:val="CommentTextChar"/>
+    <w:link w:val="TextocomentarioCar"/>
     <w:uiPriority w:val="99"/>
     <w:semiHidden/>
     <w:unhideWhenUsed/>
@@ -2668,10 +3325,10 @@
       <w:szCs w:val="20"/>
     </w:rPr>
   </w:style>
-  <w:style w:type="character" w:customStyle="1" w:styleId="CommentTextChar">
-    <w:name w:val="Comment Text Char"/>
-    <w:basedOn w:val="DefaultParagraphFont"/>
-    <w:link w:val="CommentText"/>
+  <w:style w:type="character" w:customStyle="1" w:styleId="TextocomentarioCar">
+    <w:name w:val="Texto comentario Car"/>
+    <w:basedOn w:val="Fuentedeprrafopredeter"/>
+    <w:link w:val="Textocomentario"/>
     <w:uiPriority w:val="99"/>
     <w:semiHidden/>
     <w:rsid w:val="00A442AC"/>
@@ -2680,7 +3337,7 @@
       <w:szCs w:val="20"/>
     </w:rPr>
   </w:style>
-  <w:style w:type="paragraph" w:styleId="Caption">
+  <w:style w:type="paragraph" w:styleId="Descripcin">
     <w:name w:val="caption"/>
     <w:basedOn w:val="Normal"/>
     <w:next w:val="Normal"/>
@@ -2700,9 +3357,9 @@
       <w:szCs w:val="18"/>
     </w:rPr>
   </w:style>
-  <w:style w:type="table" w:styleId="GridTable2">
+  <w:style w:type="table" w:styleId="Tabladecuadrcula2">
     <w:name w:val="Grid Table 2"/>
-    <w:basedOn w:val="TableNormal"/>
+    <w:basedOn w:val="Tablanormal"/>
     <w:uiPriority w:val="47"/>
     <w:rsid w:val="00076EA8"/>
     <w:pPr>
@@ -2775,10 +3432,10 @@
       </w:tcPr>
     </w:tblStylePr>
   </w:style>
-  <w:style w:type="character" w:customStyle="1" w:styleId="Heading1Char">
-    <w:name w:val="Heading 1 Char"/>
-    <w:basedOn w:val="DefaultParagraphFont"/>
-    <w:link w:val="Heading1"/>
+  <w:style w:type="character" w:customStyle="1" w:styleId="Ttulo1Car">
+    <w:name w:val="Título 1 Car"/>
+    <w:basedOn w:val="Fuentedeprrafopredeter"/>
+    <w:link w:val="Ttulo1"/>
     <w:uiPriority w:val="9"/>
     <w:rsid w:val="003C0715"/>
     <w:rPr>
@@ -2789,10 +3446,10 @@
       <w:szCs w:val="32"/>
     </w:rPr>
   </w:style>
-  <w:style w:type="character" w:customStyle="1" w:styleId="Heading2Char">
-    <w:name w:val="Heading 2 Char"/>
-    <w:basedOn w:val="DefaultParagraphFont"/>
-    <w:link w:val="Heading2"/>
+  <w:style w:type="character" w:customStyle="1" w:styleId="Ttulo2Car">
+    <w:name w:val="Título 2 Car"/>
+    <w:basedOn w:val="Fuentedeprrafopredeter"/>
+    <w:link w:val="Ttulo2"/>
     <w:uiPriority w:val="9"/>
     <w:rsid w:val="003C0715"/>
     <w:rPr>
@@ -2801,6 +3458,16 @@
       <w:color w:val="2F5496" w:themeColor="accent1" w:themeShade="BF"/>
       <w:sz w:val="26"/>
       <w:szCs w:val="26"/>
+    </w:rPr>
+  </w:style>
+  <w:style w:type="character" w:styleId="Textodelmarcadordeposicin">
+    <w:name w:val="Placeholder Text"/>
+    <w:basedOn w:val="Fuentedeprrafopredeter"/>
+    <w:uiPriority w:val="99"/>
+    <w:semiHidden/>
+    <w:rsid w:val="00426D91"/>
+    <w:rPr>
+      <w:color w:val="808080"/>
     </w:rPr>
   </w:style>
 </w:styles>
